--- a/Proposal/Proposal_Computing _project_Dipak_Shah.docx
+++ b/Proposal/Proposal_Computing _project_Dipak_Shah.docx
@@ -282,6 +282,12 @@
     </w:p>
     <w:sdt>
       <w:sdtPr>
+        <w:rPr>
+          <w:rFonts w:asciiTheme="minorHAnsi" w:eastAsiaTheme="minorHAnsi" w:hAnsiTheme="minorHAnsi" w:cstheme="minorBidi"/>
+          <w:color w:val="auto"/>
+          <w:sz w:val="22"/>
+          <w:szCs w:val="22"/>
+        </w:rPr>
         <w:id w:val="1795936786"/>
         <w:docPartObj>
           <w:docPartGallery w:val="Table of Contents"/>
@@ -290,13 +296,9 @@
       </w:sdtPr>
       <w:sdtEndPr>
         <w:rPr>
-          <w:rFonts w:asciiTheme="minorHAnsi" w:eastAsiaTheme="minorHAnsi" w:hAnsiTheme="minorHAnsi" w:cstheme="minorBidi"/>
           <w:b/>
           <w:bCs/>
           <w:noProof/>
-          <w:color w:val="auto"/>
-          <w:sz w:val="22"/>
-          <w:szCs w:val="22"/>
         </w:rPr>
       </w:sdtEndPr>
       <w:sdtContent>
@@ -7435,6 +7437,7 @@
           <w:id w:val="-994795828"/>
           <w:citation/>
         </w:sdtPr>
+        <w:sdtEndPr/>
         <w:sdtContent>
           <w:r>
             <w:rPr>
@@ -8403,6 +8406,7 @@
           <w:id w:val="-1411777654"/>
           <w:citation/>
         </w:sdtPr>
+        <w:sdtEndPr/>
         <w:sdtContent>
           <w:r>
             <w:rPr>
@@ -8579,8 +8583,6 @@
       <w:pPr>
         <w:spacing w:line="360" w:lineRule="auto"/>
       </w:pPr>
-      <w:bookmarkStart w:id="16" w:name="_GoBack"/>
-      <w:bookmarkEnd w:id="16"/>
     </w:p>
     <w:p>
       <w:pPr>
@@ -8618,7 +8620,7 @@
           <w:szCs w:val="32"/>
         </w:rPr>
       </w:pPr>
-      <w:bookmarkStart w:id="17" w:name="_Toc5646047"/>
+      <w:bookmarkStart w:id="16" w:name="_Toc5646047"/>
       <w:r>
         <w:rPr>
           <w:rFonts w:ascii="Arial" w:hAnsi="Arial" w:cs="Arial"/>
@@ -8630,7 +8632,7 @@
         <w:lastRenderedPageBreak/>
         <w:t>Milestones</w:t>
       </w:r>
-      <w:bookmarkEnd w:id="17"/>
+      <w:bookmarkEnd w:id="16"/>
     </w:p>
     <w:p>
       <w:pPr>
@@ -10203,7 +10205,7 @@
           <w:szCs w:val="32"/>
         </w:rPr>
       </w:pPr>
-      <w:bookmarkStart w:id="18" w:name="_Toc5646048"/>
+      <w:bookmarkStart w:id="17" w:name="_Toc5646048"/>
       <w:r>
         <w:rPr>
           <w:rFonts w:ascii="Arial" w:hAnsi="Arial" w:cs="Arial"/>
@@ -10214,7 +10216,7 @@
         </w:rPr>
         <w:t>Scheduling: GANTT CHART</w:t>
       </w:r>
-      <w:bookmarkEnd w:id="18"/>
+      <w:bookmarkEnd w:id="17"/>
     </w:p>
     <w:p>
       <w:pPr>
@@ -10233,7 +10235,7 @@
           <w:szCs w:val="28"/>
         </w:rPr>
       </w:pPr>
-      <w:bookmarkStart w:id="19" w:name="_Toc5646049"/>
+      <w:bookmarkStart w:id="18" w:name="_Toc5646049"/>
       <w:r>
         <w:rPr>
           <w:rFonts w:ascii="Arial" w:hAnsi="Arial" w:cs="Arial"/>
@@ -10254,7 +10256,7 @@
         </w:rPr>
         <w:t>Table</w:t>
       </w:r>
-      <w:bookmarkEnd w:id="19"/>
+      <w:bookmarkEnd w:id="18"/>
     </w:p>
     <w:p>
       <w:pPr>
@@ -10390,7 +10392,7 @@
           <w:szCs w:val="28"/>
         </w:rPr>
       </w:pPr>
-      <w:bookmarkStart w:id="20" w:name="_Toc5646050"/>
+      <w:bookmarkStart w:id="19" w:name="_Toc5646050"/>
       <w:r>
         <w:rPr>
           <w:rFonts w:ascii="Arial" w:hAnsi="Arial" w:cs="Arial"/>
@@ -10402,7 +10404,7 @@
         <w:lastRenderedPageBreak/>
         <w:t>GANTT CHART</w:t>
       </w:r>
-      <w:bookmarkEnd w:id="20"/>
+      <w:bookmarkEnd w:id="19"/>
     </w:p>
     <w:p>
       <w:pPr>
@@ -10582,7 +10584,7 @@
           <w:color w:val="auto"/>
         </w:rPr>
       </w:pPr>
-      <w:bookmarkStart w:id="21" w:name="_Toc5646051"/>
+      <w:bookmarkStart w:id="20" w:name="_Toc5646051"/>
       <w:r>
         <w:rPr>
           <w:rFonts w:ascii="Arial" w:hAnsi="Arial" w:cs="Arial"/>
@@ -10592,7 +10594,7 @@
         <w:lastRenderedPageBreak/>
         <w:t>Risk management</w:t>
       </w:r>
-      <w:bookmarkEnd w:id="21"/>
+      <w:bookmarkEnd w:id="20"/>
       <w:r>
         <w:rPr>
           <w:rFonts w:ascii="Arial" w:hAnsi="Arial" w:cs="Arial"/>
@@ -10711,6 +10713,7 @@
           <w:id w:val="789330953"/>
           <w:citation/>
         </w:sdtPr>
+        <w:sdtEndPr/>
         <w:sdtContent>
           <w:r>
             <w:rPr>
@@ -13328,7 +13331,7 @@
           <w:color w:val="auto"/>
         </w:rPr>
       </w:pPr>
-      <w:bookmarkStart w:id="22" w:name="_Toc5646052"/>
+      <w:bookmarkStart w:id="21" w:name="_Toc5646052"/>
       <w:r>
         <w:rPr>
           <w:rFonts w:ascii="Arial" w:hAnsi="Arial" w:cs="Arial"/>
@@ -13338,7 +13341,7 @@
         <w:lastRenderedPageBreak/>
         <w:t>Configuration Management</w:t>
       </w:r>
-      <w:bookmarkEnd w:id="22"/>
+      <w:bookmarkEnd w:id="21"/>
     </w:p>
     <w:p>
       <w:pPr>
@@ -13771,6 +13774,31 @@
       </w:r>
     </w:p>
     <w:p/>
+    <w:p/>
+    <w:p>
+      <w:r>
+        <w:t>GitHub---URL---</w:t>
+      </w:r>
+      <w:r>
+        <w:t>https://github.com/</w:t>
+      </w:r>
+      <w:proofErr w:type="spellStart"/>
+      <w:r>
+        <w:t>dipaksah</w:t>
+      </w:r>
+      <w:proofErr w:type="spellEnd"/>
+      <w:r>
+        <w:t>/Online-Voting-Sys</w:t>
+      </w:r>
+      <w:bookmarkStart w:id="22" w:name="_GoBack"/>
+      <w:bookmarkEnd w:id="22"/>
+      <w:r>
+        <w:t>tem</w:t>
+      </w:r>
+      <w:r>
+        <w:t xml:space="preserve"> </w:t>
+      </w:r>
+    </w:p>
     <w:p>
       <w:pPr>
         <w:keepNext/>
@@ -14084,6 +14112,7 @@
           <w:docPartUnique/>
         </w:docPartObj>
       </w:sdtPr>
+      <w:sdtEndPr/>
       <w:sdtContent>
         <w:p>
           <w:pPr>
@@ -14113,6 +14142,7 @@
             <w:id w:val="-573587230"/>
             <w:bibliography/>
           </w:sdtPr>
+          <w:sdtEndPr/>
           <w:sdtContent>
             <w:p>
               <w:pPr>
@@ -17143,7 +17173,7 @@
 </file>
 
 <file path=customXml/itemProps1.xml><?xml version="1.0" encoding="utf-8"?>
-<ds:datastoreItem xmlns:ds="http://schemas.openxmlformats.org/officeDocument/2006/customXml" ds:itemID="{07751D87-5FCC-4740-BB54-C870D9693E90}">
+<ds:datastoreItem xmlns:ds="http://schemas.openxmlformats.org/officeDocument/2006/customXml" ds:itemID="{E1E5F725-5FE6-45A9-B412-12CB9B895A41}">
   <ds:schemaRefs>
     <ds:schemaRef ds:uri="http://schemas.openxmlformats.org/officeDocument/2006/bibliography"/>
   </ds:schemaRefs>
